--- a/ML Roadmap.docx
+++ b/ML Roadmap.docx
@@ -13,8 +13,6 @@
         <w:pStyle w:val="Title"/>
         <w:jc w:val="center"/>
       </w:pPr>
-      <w:bookmarkStart w:id="0" w:name="_GoBack"/>
-      <w:bookmarkEnd w:id="0"/>
       <w:r>
         <w:t>Machine Learning</w:t>
       </w:r>
@@ -200,25 +198,7 @@
           <w:sz w:val="28"/>
           <w:szCs w:val="28"/>
         </w:rPr>
-        <w:t xml:space="preserve"> into a </w:t>
-      </w:r>
-      <w:proofErr w:type="spellStart"/>
-      <w:r>
-        <w:rPr>
-          <w:rFonts w:ascii="Calibri" w:hAnsi="Calibri" w:cs="Calibri"/>
-          <w:sz w:val="28"/>
-          <w:szCs w:val="28"/>
-        </w:rPr>
-        <w:t>DataFrame</w:t>
-      </w:r>
-      <w:proofErr w:type="spellEnd"/>
-      <w:r>
-        <w:rPr>
-          <w:rFonts w:ascii="Calibri" w:hAnsi="Calibri" w:cs="Calibri"/>
-          <w:sz w:val="28"/>
-          <w:szCs w:val="28"/>
-        </w:rPr>
-        <w:t xml:space="preserve"> and confirm its shape and column names.</w:t>
+        <w:t xml:space="preserve"> into a DataFrame and confirm its shape and column names.</w:t>
       </w:r>
     </w:p>
     <w:p>
@@ -274,7 +254,6 @@
         </w:rPr>
         <w:t xml:space="preserve">Run </w:t>
       </w:r>
-      <w:proofErr w:type="gramStart"/>
       <w:r>
         <w:rPr>
           <w:rStyle w:val="HTMLCode"/>
@@ -282,17 +261,7 @@
           <w:sz w:val="28"/>
           <w:szCs w:val="28"/>
         </w:rPr>
-        <w:t>df.info(</w:t>
-      </w:r>
-      <w:proofErr w:type="gramEnd"/>
-      <w:r>
-        <w:rPr>
-          <w:rStyle w:val="HTMLCode"/>
-          <w:rFonts w:ascii="Calibri" w:eastAsiaTheme="majorEastAsia" w:hAnsi="Calibri" w:cs="Calibri"/>
-          <w:sz w:val="28"/>
-          <w:szCs w:val="28"/>
-        </w:rPr>
-        <w:t>)</w:t>
+        <w:t>df.info()</w:t>
       </w:r>
       <w:r>
         <w:rPr>
@@ -362,25 +331,7 @@
           <w:sz w:val="28"/>
           <w:szCs w:val="28"/>
         </w:rPr>
-        <w:t xml:space="preserve"> any questions/concerns to address later (e.g., “Why is </w:t>
-      </w:r>
-      <w:proofErr w:type="spellStart"/>
-      <w:r>
-        <w:rPr>
-          <w:rFonts w:ascii="Calibri" w:hAnsi="Calibri" w:cs="Calibri"/>
-          <w:sz w:val="28"/>
-          <w:szCs w:val="28"/>
-        </w:rPr>
-        <w:t>debt_ratio</w:t>
-      </w:r>
-      <w:proofErr w:type="spellEnd"/>
-      <w:r>
-        <w:rPr>
-          <w:rFonts w:ascii="Calibri" w:hAnsi="Calibri" w:cs="Calibri"/>
-          <w:sz w:val="28"/>
-          <w:szCs w:val="28"/>
-        </w:rPr>
-        <w:t xml:space="preserve"> sometimes 0?”).</w:t>
+        <w:t xml:space="preserve"> any questions/concerns to address later (e.g., “Why is debt_ratio sometimes 0?”).</w:t>
       </w:r>
     </w:p>
     <w:p>
@@ -421,7 +372,6 @@
         </w:rPr>
         <w:t xml:space="preserve"> candidate features (</w:t>
       </w:r>
-      <w:proofErr w:type="spellStart"/>
       <w:r>
         <w:rPr>
           <w:rStyle w:val="HTMLCode"/>
@@ -431,7 +381,6 @@
         </w:rPr>
         <w:t>payment_delinquency_count</w:t>
       </w:r>
-      <w:proofErr w:type="spellEnd"/>
       <w:r>
         <w:rPr>
           <w:rFonts w:ascii="Calibri" w:hAnsi="Calibri" w:cs="Calibri"/>
@@ -440,7 +389,6 @@
         </w:rPr>
         <w:t xml:space="preserve">, </w:t>
       </w:r>
-      <w:proofErr w:type="spellStart"/>
       <w:r>
         <w:rPr>
           <w:rStyle w:val="HTMLCode"/>
@@ -450,7 +398,6 @@
         </w:rPr>
         <w:t>bnpl_debt_ratio</w:t>
       </w:r>
-      <w:proofErr w:type="spellEnd"/>
       <w:r>
         <w:rPr>
           <w:rFonts w:ascii="Calibri" w:hAnsi="Calibri" w:cs="Calibri"/>
@@ -459,7 +406,6 @@
         </w:rPr>
         <w:t xml:space="preserve">, </w:t>
       </w:r>
-      <w:proofErr w:type="spellStart"/>
       <w:r>
         <w:rPr>
           <w:rStyle w:val="HTMLCode"/>
@@ -469,7 +415,6 @@
         </w:rPr>
         <w:t>over_indebtedness_flag</w:t>
       </w:r>
-      <w:proofErr w:type="spellEnd"/>
       <w:r>
         <w:rPr>
           <w:rFonts w:ascii="Calibri" w:hAnsi="Calibri" w:cs="Calibri"/>
@@ -507,25 +452,7 @@
           <w:sz w:val="28"/>
           <w:szCs w:val="28"/>
         </w:rPr>
-        <w:t xml:space="preserve"> (e.g., ≥3 delinquencies, </w:t>
-      </w:r>
-      <w:proofErr w:type="spellStart"/>
-      <w:r>
-        <w:rPr>
-          <w:rFonts w:ascii="Calibri" w:hAnsi="Calibri" w:cs="Calibri"/>
-          <w:sz w:val="28"/>
-          <w:szCs w:val="28"/>
-        </w:rPr>
-        <w:t>debt_ratio</w:t>
-      </w:r>
-      <w:proofErr w:type="spellEnd"/>
-      <w:r>
-        <w:rPr>
-          <w:rFonts w:ascii="Calibri" w:hAnsi="Calibri" w:cs="Calibri"/>
-          <w:sz w:val="28"/>
-          <w:szCs w:val="28"/>
-        </w:rPr>
-        <w:t xml:space="preserve"> &gt;1.5) and any additional flags.</w:t>
+        <w:t xml:space="preserve"> (e.g., ≥3 delinquencies, debt_ratio &gt;1.5) and any additional flags.</w:t>
       </w:r>
     </w:p>
     <w:p>
@@ -589,7 +516,6 @@
         </w:rPr>
         <w:t xml:space="preserve"> it row-wise (or via vectorized logic) to create </w:t>
       </w:r>
-      <w:proofErr w:type="spellStart"/>
       <w:r>
         <w:rPr>
           <w:rStyle w:val="HTMLCode"/>
@@ -599,7 +525,6 @@
         </w:rPr>
         <w:t>default_flag</w:t>
       </w:r>
-      <w:proofErr w:type="spellEnd"/>
       <w:r>
         <w:rPr>
           <w:rFonts w:ascii="Calibri" w:hAnsi="Calibri" w:cs="Calibri"/>
@@ -742,7 +667,6 @@
         </w:rPr>
         <w:t xml:space="preserve"> </w:t>
       </w:r>
-      <w:proofErr w:type="spellStart"/>
       <w:r>
         <w:rPr>
           <w:rStyle w:val="HTMLCode"/>
@@ -752,7 +676,6 @@
         </w:rPr>
         <w:t>CustomerID</w:t>
       </w:r>
-      <w:proofErr w:type="spellEnd"/>
       <w:r>
         <w:rPr>
           <w:rFonts w:ascii="Calibri" w:hAnsi="Calibri" w:cs="Calibri"/>
@@ -815,7 +738,6 @@
         </w:rPr>
         <w:t xml:space="preserve">Set up a </w:t>
       </w:r>
-      <w:proofErr w:type="spellStart"/>
       <w:r>
         <w:rPr>
           <w:rStyle w:val="HTMLCode"/>
@@ -827,7 +749,6 @@
         </w:rPr>
         <w:t>StandardScaler</w:t>
       </w:r>
-      <w:proofErr w:type="spellEnd"/>
       <w:r>
         <w:rPr>
           <w:rFonts w:ascii="Calibri" w:hAnsi="Calibri" w:cs="Calibri"/>
@@ -836,7 +757,6 @@
         </w:rPr>
         <w:t xml:space="preserve"> (or </w:t>
       </w:r>
-      <w:proofErr w:type="spellStart"/>
       <w:r>
         <w:rPr>
           <w:rStyle w:val="HTMLCode"/>
@@ -846,7 +766,6 @@
         </w:rPr>
         <w:t>MinMaxScaler</w:t>
       </w:r>
-      <w:proofErr w:type="spellEnd"/>
       <w:r>
         <w:rPr>
           <w:rFonts w:ascii="Calibri" w:hAnsi="Calibri" w:cs="Calibri"/>
@@ -876,29 +795,8 @@
           <w:sz w:val="28"/>
           <w:szCs w:val="28"/>
         </w:rPr>
-        <w:t xml:space="preserve">Build </w:t>
-      </w:r>
-      <w:proofErr w:type="gramStart"/>
-      <w:r>
-        <w:rPr>
-          <w:rStyle w:val="Strong"/>
-          <w:rFonts w:ascii="Calibri" w:eastAsiaTheme="majorEastAsia" w:hAnsi="Calibri" w:cs="Calibri"/>
-          <w:sz w:val="28"/>
-          <w:szCs w:val="28"/>
-        </w:rPr>
-        <w:t>an</w:t>
-      </w:r>
-      <w:proofErr w:type="gramEnd"/>
-      <w:r>
-        <w:rPr>
-          <w:rStyle w:val="Strong"/>
-          <w:rFonts w:ascii="Calibri" w:eastAsiaTheme="majorEastAsia" w:hAnsi="Calibri" w:cs="Calibri"/>
-          <w:sz w:val="28"/>
-          <w:szCs w:val="28"/>
-        </w:rPr>
-        <w:t xml:space="preserve"> </w:t>
-      </w:r>
-      <w:proofErr w:type="spellStart"/>
+        <w:t xml:space="preserve">Build an </w:t>
+      </w:r>
       <w:r>
         <w:rPr>
           <w:rStyle w:val="HTMLCode"/>
@@ -910,7 +808,6 @@
         </w:rPr>
         <w:t>sklearn</w:t>
       </w:r>
-      <w:proofErr w:type="spellEnd"/>
       <w:r>
         <w:rPr>
           <w:rStyle w:val="Strong"/>
@@ -920,7 +817,6 @@
         </w:rPr>
         <w:t xml:space="preserve"> </w:t>
       </w:r>
-      <w:proofErr w:type="spellStart"/>
       <w:r>
         <w:rPr>
           <w:rStyle w:val="HTMLCode"/>
@@ -932,7 +828,6 @@
         </w:rPr>
         <w:t>ColumnTransformer</w:t>
       </w:r>
-      <w:proofErr w:type="spellEnd"/>
       <w:r>
         <w:rPr>
           <w:rFonts w:ascii="Calibri" w:hAnsi="Calibri" w:cs="Calibri"/>
@@ -1047,7 +942,6 @@
         </w:rPr>
         <w:t xml:space="preserve"> your transformer pipeline (e.g., via </w:t>
       </w:r>
-      <w:proofErr w:type="spellStart"/>
       <w:r>
         <w:rPr>
           <w:rStyle w:val="HTMLCode"/>
@@ -1057,7 +951,6 @@
         </w:rPr>
         <w:t>joblib</w:t>
       </w:r>
-      <w:proofErr w:type="spellEnd"/>
       <w:r>
         <w:rPr>
           <w:rFonts w:ascii="Calibri" w:hAnsi="Calibri" w:cs="Calibri"/>
@@ -1163,7 +1056,6 @@
         </w:rPr>
         <w:t xml:space="preserve"> of key risk metrics, split by your new </w:t>
       </w:r>
-      <w:proofErr w:type="spellStart"/>
       <w:r>
         <w:rPr>
           <w:rStyle w:val="HTMLCode"/>
@@ -1173,7 +1065,6 @@
         </w:rPr>
         <w:t>default_flag</w:t>
       </w:r>
-      <w:proofErr w:type="spellEnd"/>
       <w:r>
         <w:rPr>
           <w:rFonts w:ascii="Calibri" w:hAnsi="Calibri" w:cs="Calibri"/>
@@ -1242,43 +1133,7 @@
           <w:sz w:val="28"/>
           <w:szCs w:val="28"/>
         </w:rPr>
-        <w:t xml:space="preserve"> for top 3–4 correlated pairs (e.g., </w:t>
-      </w:r>
-      <w:proofErr w:type="spellStart"/>
-      <w:r>
-        <w:rPr>
-          <w:rFonts w:ascii="Calibri" w:hAnsi="Calibri" w:cs="Calibri"/>
-          <w:sz w:val="28"/>
-          <w:szCs w:val="28"/>
-        </w:rPr>
-        <w:t>debt_ratio</w:t>
-      </w:r>
-      <w:proofErr w:type="spellEnd"/>
-      <w:r>
-        <w:rPr>
-          <w:rFonts w:ascii="Calibri" w:hAnsi="Calibri" w:cs="Calibri"/>
-          <w:sz w:val="28"/>
-          <w:szCs w:val="28"/>
-        </w:rPr>
-        <w:t xml:space="preserve"> vs. </w:t>
-      </w:r>
-      <w:proofErr w:type="spellStart"/>
-      <w:r>
-        <w:rPr>
-          <w:rFonts w:ascii="Calibri" w:hAnsi="Calibri" w:cs="Calibri"/>
-          <w:sz w:val="28"/>
-          <w:szCs w:val="28"/>
-        </w:rPr>
-        <w:t>stress_score</w:t>
-      </w:r>
-      <w:proofErr w:type="spellEnd"/>
-      <w:r>
-        <w:rPr>
-          <w:rFonts w:ascii="Calibri" w:hAnsi="Calibri" w:cs="Calibri"/>
-          <w:sz w:val="28"/>
-          <w:szCs w:val="28"/>
-        </w:rPr>
-        <w:t>).</w:t>
+        <w:t xml:space="preserve"> for top 3–4 correlated pairs (e.g., debt_ratio vs. stress_score).</w:t>
       </w:r>
     </w:p>
     <w:p>
@@ -1396,7 +1251,6 @@
         </w:rPr>
         <w:t xml:space="preserve"> 2–3 composites or interactions (e.g., </w:t>
       </w:r>
-      <w:proofErr w:type="spellStart"/>
       <w:r>
         <w:rPr>
           <w:rStyle w:val="HTMLCode"/>
@@ -1404,29 +1258,8 @@
           <w:sz w:val="28"/>
           <w:szCs w:val="28"/>
         </w:rPr>
-        <w:t>stress_score</w:t>
-      </w:r>
-      <w:proofErr w:type="spellEnd"/>
-      <w:r>
-        <w:rPr>
-          <w:rStyle w:val="HTMLCode"/>
-          <w:rFonts w:ascii="Calibri" w:eastAsiaTheme="majorEastAsia" w:hAnsi="Calibri" w:cs="Calibri"/>
-          <w:sz w:val="28"/>
-          <w:szCs w:val="28"/>
-        </w:rPr>
-        <w:t xml:space="preserve"> × </w:t>
-      </w:r>
-      <w:proofErr w:type="spellStart"/>
-      <w:r>
-        <w:rPr>
-          <w:rStyle w:val="HTMLCode"/>
-          <w:rFonts w:ascii="Calibri" w:eastAsiaTheme="majorEastAsia" w:hAnsi="Calibri" w:cs="Calibri"/>
-          <w:sz w:val="28"/>
-          <w:szCs w:val="28"/>
-        </w:rPr>
-        <w:t>debt_ratio</w:t>
-      </w:r>
-      <w:proofErr w:type="spellEnd"/>
+        <w:t>stress_score × debt_ratio</w:t>
+      </w:r>
       <w:r>
         <w:rPr>
           <w:rFonts w:ascii="Calibri" w:hAnsi="Calibri" w:cs="Calibri"/>
@@ -1545,7 +1378,6 @@
         </w:rPr>
         <w:t xml:space="preserve"> of new features with </w:t>
       </w:r>
-      <w:proofErr w:type="spellStart"/>
       <w:r>
         <w:rPr>
           <w:rStyle w:val="HTMLCode"/>
@@ -1555,7 +1387,6 @@
         </w:rPr>
         <w:t>default_flag</w:t>
       </w:r>
-      <w:proofErr w:type="spellEnd"/>
       <w:r>
         <w:rPr>
           <w:rFonts w:ascii="Calibri" w:hAnsi="Calibri" w:cs="Calibri"/>
@@ -1652,37 +1483,33 @@
         </w:rPr>
         <w:t xml:space="preserve">Use </w:t>
       </w:r>
-      <w:proofErr w:type="spellStart"/>
+      <w:r>
+        <w:t>train</w:t>
+      </w:r>
+      <w:r>
+        <w:t xml:space="preserve"> </w:t>
+      </w:r>
+      <w:r>
+        <w:t>test</w:t>
+      </w:r>
+      <w:r>
+        <w:t xml:space="preserve"> </w:t>
+      </w:r>
+      <w:bookmarkStart w:id="0" w:name="_GoBack"/>
+      <w:bookmarkEnd w:id="0"/>
+      <w:r>
+        <w:t>split</w:t>
+      </w:r>
+      <w:r>
+        <w:t xml:space="preserve"> twice (train vs. temp, then val vs. test) with a fixed </w:t>
+      </w:r>
       <w:r>
         <w:rPr>
           <w:rStyle w:val="HTMLCode"/>
           <w:rFonts w:eastAsiaTheme="majorEastAsia"/>
-          <w:b/>
-          <w:bCs/>
-        </w:rPr>
-        <w:t>train_test_split</w:t>
-      </w:r>
-      <w:proofErr w:type="spellEnd"/>
-      <w:r>
-        <w:t xml:space="preserve"> twice (train vs. temp, then </w:t>
-      </w:r>
-      <w:proofErr w:type="spellStart"/>
-      <w:r>
-        <w:t>val</w:t>
-      </w:r>
-      <w:proofErr w:type="spellEnd"/>
-      <w:r>
-        <w:t xml:space="preserve"> vs. test) with a fixed </w:t>
-      </w:r>
-      <w:proofErr w:type="spellStart"/>
-      <w:r>
-        <w:rPr>
-          <w:rStyle w:val="HTMLCode"/>
-          <w:rFonts w:eastAsiaTheme="majorEastAsia"/>
         </w:rPr>
         <w:t>random_state</w:t>
       </w:r>
-      <w:proofErr w:type="spellEnd"/>
       <w:r>
         <w:t>.</w:t>
       </w:r>
@@ -1704,7 +1531,6 @@
       <w:r>
         <w:t xml:space="preserve"> each set has a similar default rate (stratify on </w:t>
       </w:r>
-      <w:proofErr w:type="spellStart"/>
       <w:r>
         <w:rPr>
           <w:rStyle w:val="HTMLCode"/>
@@ -1712,7 +1538,6 @@
         </w:rPr>
         <w:t>default_flag</w:t>
       </w:r>
-      <w:proofErr w:type="spellEnd"/>
       <w:r>
         <w:t>).</w:t>
       </w:r>
@@ -1732,15 +1557,7 @@
         <w:t>Persist</w:t>
       </w:r>
       <w:r>
-        <w:t xml:space="preserve"> the splits (e.g., save </w:t>
-      </w:r>
-      <w:proofErr w:type="spellStart"/>
-      <w:r>
-        <w:t>DataFrames</w:t>
-      </w:r>
-      <w:proofErr w:type="spellEnd"/>
-      <w:r>
-        <w:t xml:space="preserve"> or index lists) so they can be reused exactly.</w:t>
+        <w:t xml:space="preserve"> the splits (e.g., save DataFrames or index lists) so they can be reused exactly.</w:t>
       </w:r>
     </w:p>
     <w:p/>
@@ -1778,15 +1595,7 @@
         <w:t>Wrap</w:t>
       </w:r>
       <w:r>
-        <w:t xml:space="preserve"> your </w:t>
-      </w:r>
-      <w:proofErr w:type="spellStart"/>
-      <w:r>
-        <w:t>ColumnTransformer</w:t>
-      </w:r>
-      <w:proofErr w:type="spellEnd"/>
-      <w:r>
-        <w:t xml:space="preserve"> and any custom feature-engineering steps into a single </w:t>
+        <w:t xml:space="preserve"> your ColumnTransformer and any custom feature-engineering steps into a single </w:t>
       </w:r>
       <w:r>
         <w:rPr>
@@ -1814,15 +1623,7 @@
         <w:t>Test</w:t>
       </w:r>
       <w:r>
-        <w:t xml:space="preserve"> the pipeline end-to-end: fit on train, transform on </w:t>
-      </w:r>
-      <w:proofErr w:type="spellStart"/>
-      <w:r>
-        <w:t>val</w:t>
-      </w:r>
-      <w:proofErr w:type="spellEnd"/>
-      <w:r>
-        <w:t>/test, ensure no errors.</w:t>
+        <w:t xml:space="preserve"> the pipeline end-to-end: fit on train, transform on val/test, ensure no errors.</w:t>
       </w:r>
     </w:p>
     <w:p>
@@ -1842,7 +1643,6 @@
       <w:r>
         <w:t xml:space="preserve"> the final pipeline object (scaler + feature engineering) with </w:t>
       </w:r>
-      <w:proofErr w:type="spellStart"/>
       <w:r>
         <w:rPr>
           <w:rStyle w:val="HTMLCode"/>
@@ -1850,7 +1650,6 @@
         </w:rPr>
         <w:t>joblib</w:t>
       </w:r>
-      <w:proofErr w:type="spellEnd"/>
       <w:r>
         <w:t xml:space="preserve"> or </w:t>
       </w:r>
@@ -1934,15 +1733,7 @@
         <w:t>Commit</w:t>
       </w:r>
       <w:r>
-        <w:t xml:space="preserve"> code and notes into your </w:t>
-      </w:r>
-      <w:proofErr w:type="spellStart"/>
-      <w:r>
-        <w:t>Git</w:t>
-      </w:r>
-      <w:proofErr w:type="spellEnd"/>
-      <w:r>
-        <w:t xml:space="preserve"> repo under a </w:t>
+        <w:t xml:space="preserve"> code and notes into your Git repo under a </w:t>
       </w:r>
       <w:r>
         <w:rPr>
@@ -2026,6 +1817,13 @@
       </w:r>
     </w:p>
   </w:endnote>
+  <w:endnote w:type="continuationNotice" w:id="1">
+    <w:p>
+      <w:pPr>
+        <w:spacing w:after="0" w:line="240" w:lineRule="auto"/>
+      </w:pPr>
+    </w:p>
+  </w:endnote>
 </w:endnotes>
 </file>
 
@@ -2049,6 +1847,13 @@
       <w:r>
         <w:continuationSeparator/>
       </w:r>
+    </w:p>
+  </w:footnote>
+  <w:footnote w:type="continuationNotice" w:id="1">
+    <w:p>
+      <w:pPr>
+        <w:spacing w:after="0" w:line="240" w:lineRule="auto"/>
+      </w:pPr>
     </w:p>
   </w:footnote>
 </w:footnotes>
@@ -4665,7 +4470,6 @@
   <w:style w:type="character" w:default="1" w:styleId="DefaultParagraphFont">
     <w:name w:val="Default Paragraph Font"/>
     <w:uiPriority w:val="1"/>
-    <w:semiHidden/>
     <w:unhideWhenUsed/>
   </w:style>
   <w:style w:type="table" w:default="1" w:styleId="TableNormal">

--- a/ML Roadmap.docx
+++ b/ML Roadmap.docx
@@ -198,7 +198,25 @@
           <w:sz w:val="28"/>
           <w:szCs w:val="28"/>
         </w:rPr>
-        <w:t xml:space="preserve"> into a DataFrame and confirm its shape and column names.</w:t>
+        <w:t xml:space="preserve"> into a </w:t>
+      </w:r>
+      <w:proofErr w:type="spellStart"/>
+      <w:r>
+        <w:rPr>
+          <w:rFonts w:ascii="Calibri" w:hAnsi="Calibri" w:cs="Calibri"/>
+          <w:sz w:val="28"/>
+          <w:szCs w:val="28"/>
+        </w:rPr>
+        <w:t>DataFrame</w:t>
+      </w:r>
+      <w:proofErr w:type="spellEnd"/>
+      <w:r>
+        <w:rPr>
+          <w:rFonts w:ascii="Calibri" w:hAnsi="Calibri" w:cs="Calibri"/>
+          <w:sz w:val="28"/>
+          <w:szCs w:val="28"/>
+        </w:rPr>
+        <w:t xml:space="preserve"> and confirm its shape and column names.</w:t>
       </w:r>
     </w:p>
     <w:p>
@@ -254,6 +272,7 @@
         </w:rPr>
         <w:t xml:space="preserve">Run </w:t>
       </w:r>
+      <w:proofErr w:type="gramStart"/>
       <w:r>
         <w:rPr>
           <w:rStyle w:val="HTMLCode"/>
@@ -261,7 +280,17 @@
           <w:sz w:val="28"/>
           <w:szCs w:val="28"/>
         </w:rPr>
-        <w:t>df.info()</w:t>
+        <w:t>df.info(</w:t>
+      </w:r>
+      <w:proofErr w:type="gramEnd"/>
+      <w:r>
+        <w:rPr>
+          <w:rStyle w:val="HTMLCode"/>
+          <w:rFonts w:ascii="Calibri" w:eastAsiaTheme="majorEastAsia" w:hAnsi="Calibri" w:cs="Calibri"/>
+          <w:sz w:val="28"/>
+          <w:szCs w:val="28"/>
+        </w:rPr>
+        <w:t>)</w:t>
       </w:r>
       <w:r>
         <w:rPr>
@@ -331,7 +360,25 @@
           <w:sz w:val="28"/>
           <w:szCs w:val="28"/>
         </w:rPr>
-        <w:t xml:space="preserve"> any questions/concerns to address later (e.g., “Why is debt_ratio sometimes 0?”).</w:t>
+        <w:t xml:space="preserve"> any questions/concerns to address later (e.g., “Why is </w:t>
+      </w:r>
+      <w:proofErr w:type="spellStart"/>
+      <w:r>
+        <w:rPr>
+          <w:rFonts w:ascii="Calibri" w:hAnsi="Calibri" w:cs="Calibri"/>
+          <w:sz w:val="28"/>
+          <w:szCs w:val="28"/>
+        </w:rPr>
+        <w:t>debt_ratio</w:t>
+      </w:r>
+      <w:proofErr w:type="spellEnd"/>
+      <w:r>
+        <w:rPr>
+          <w:rFonts w:ascii="Calibri" w:hAnsi="Calibri" w:cs="Calibri"/>
+          <w:sz w:val="28"/>
+          <w:szCs w:val="28"/>
+        </w:rPr>
+        <w:t xml:space="preserve"> sometimes 0?”).</w:t>
       </w:r>
     </w:p>
     <w:p>
@@ -372,6 +419,7 @@
         </w:rPr>
         <w:t xml:space="preserve"> candidate features (</w:t>
       </w:r>
+      <w:proofErr w:type="spellStart"/>
       <w:r>
         <w:rPr>
           <w:rStyle w:val="HTMLCode"/>
@@ -381,6 +429,7 @@
         </w:rPr>
         <w:t>payment_delinquency_count</w:t>
       </w:r>
+      <w:proofErr w:type="spellEnd"/>
       <w:r>
         <w:rPr>
           <w:rFonts w:ascii="Calibri" w:hAnsi="Calibri" w:cs="Calibri"/>
@@ -389,6 +438,7 @@
         </w:rPr>
         <w:t xml:space="preserve">, </w:t>
       </w:r>
+      <w:proofErr w:type="spellStart"/>
       <w:r>
         <w:rPr>
           <w:rStyle w:val="HTMLCode"/>
@@ -398,6 +448,7 @@
         </w:rPr>
         <w:t>bnpl_debt_ratio</w:t>
       </w:r>
+      <w:proofErr w:type="spellEnd"/>
       <w:r>
         <w:rPr>
           <w:rFonts w:ascii="Calibri" w:hAnsi="Calibri" w:cs="Calibri"/>
@@ -406,6 +457,7 @@
         </w:rPr>
         <w:t xml:space="preserve">, </w:t>
       </w:r>
+      <w:proofErr w:type="spellStart"/>
       <w:r>
         <w:rPr>
           <w:rStyle w:val="HTMLCode"/>
@@ -415,6 +467,7 @@
         </w:rPr>
         <w:t>over_indebtedness_flag</w:t>
       </w:r>
+      <w:proofErr w:type="spellEnd"/>
       <w:r>
         <w:rPr>
           <w:rFonts w:ascii="Calibri" w:hAnsi="Calibri" w:cs="Calibri"/>
@@ -452,7 +505,25 @@
           <w:sz w:val="28"/>
           <w:szCs w:val="28"/>
         </w:rPr>
-        <w:t xml:space="preserve"> (e.g., ≥3 delinquencies, debt_ratio &gt;1.5) and any additional flags.</w:t>
+        <w:t xml:space="preserve"> (e.g., ≥3 delinquencies, </w:t>
+      </w:r>
+      <w:proofErr w:type="spellStart"/>
+      <w:r>
+        <w:rPr>
+          <w:rFonts w:ascii="Calibri" w:hAnsi="Calibri" w:cs="Calibri"/>
+          <w:sz w:val="28"/>
+          <w:szCs w:val="28"/>
+        </w:rPr>
+        <w:t>debt_ratio</w:t>
+      </w:r>
+      <w:proofErr w:type="spellEnd"/>
+      <w:r>
+        <w:rPr>
+          <w:rFonts w:ascii="Calibri" w:hAnsi="Calibri" w:cs="Calibri"/>
+          <w:sz w:val="28"/>
+          <w:szCs w:val="28"/>
+        </w:rPr>
+        <w:t xml:space="preserve"> &gt;1.5) and any additional flags.</w:t>
       </w:r>
     </w:p>
     <w:p>
@@ -516,6 +587,7 @@
         </w:rPr>
         <w:t xml:space="preserve"> it row-wise (or via vectorized logic) to create </w:t>
       </w:r>
+      <w:proofErr w:type="spellStart"/>
       <w:r>
         <w:rPr>
           <w:rStyle w:val="HTMLCode"/>
@@ -525,6 +597,7 @@
         </w:rPr>
         <w:t>default_flag</w:t>
       </w:r>
+      <w:proofErr w:type="spellEnd"/>
       <w:r>
         <w:rPr>
           <w:rFonts w:ascii="Calibri" w:hAnsi="Calibri" w:cs="Calibri"/>
@@ -667,6 +740,7 @@
         </w:rPr>
         <w:t xml:space="preserve"> </w:t>
       </w:r>
+      <w:proofErr w:type="spellStart"/>
       <w:r>
         <w:rPr>
           <w:rStyle w:val="HTMLCode"/>
@@ -676,6 +750,7 @@
         </w:rPr>
         <w:t>CustomerID</w:t>
       </w:r>
+      <w:proofErr w:type="spellEnd"/>
       <w:r>
         <w:rPr>
           <w:rFonts w:ascii="Calibri" w:hAnsi="Calibri" w:cs="Calibri"/>
@@ -738,6 +813,7 @@
         </w:rPr>
         <w:t xml:space="preserve">Set up a </w:t>
       </w:r>
+      <w:proofErr w:type="spellStart"/>
       <w:r>
         <w:rPr>
           <w:rStyle w:val="HTMLCode"/>
@@ -749,6 +825,7 @@
         </w:rPr>
         <w:t>StandardScaler</w:t>
       </w:r>
+      <w:proofErr w:type="spellEnd"/>
       <w:r>
         <w:rPr>
           <w:rFonts w:ascii="Calibri" w:hAnsi="Calibri" w:cs="Calibri"/>
@@ -757,6 +834,7 @@
         </w:rPr>
         <w:t xml:space="preserve"> (or </w:t>
       </w:r>
+      <w:proofErr w:type="spellStart"/>
       <w:r>
         <w:rPr>
           <w:rStyle w:val="HTMLCode"/>
@@ -766,6 +844,7 @@
         </w:rPr>
         <w:t>MinMaxScaler</w:t>
       </w:r>
+      <w:proofErr w:type="spellEnd"/>
       <w:r>
         <w:rPr>
           <w:rFonts w:ascii="Calibri" w:hAnsi="Calibri" w:cs="Calibri"/>
@@ -795,8 +874,29 @@
           <w:sz w:val="28"/>
           <w:szCs w:val="28"/>
         </w:rPr>
-        <w:t xml:space="preserve">Build an </w:t>
-      </w:r>
+        <w:t xml:space="preserve">Build </w:t>
+      </w:r>
+      <w:proofErr w:type="gramStart"/>
+      <w:r>
+        <w:rPr>
+          <w:rStyle w:val="Strong"/>
+          <w:rFonts w:ascii="Calibri" w:eastAsiaTheme="majorEastAsia" w:hAnsi="Calibri" w:cs="Calibri"/>
+          <w:sz w:val="28"/>
+          <w:szCs w:val="28"/>
+        </w:rPr>
+        <w:t>an</w:t>
+      </w:r>
+      <w:proofErr w:type="gramEnd"/>
+      <w:r>
+        <w:rPr>
+          <w:rStyle w:val="Strong"/>
+          <w:rFonts w:ascii="Calibri" w:eastAsiaTheme="majorEastAsia" w:hAnsi="Calibri" w:cs="Calibri"/>
+          <w:sz w:val="28"/>
+          <w:szCs w:val="28"/>
+        </w:rPr>
+        <w:t xml:space="preserve"> </w:t>
+      </w:r>
+      <w:proofErr w:type="spellStart"/>
       <w:r>
         <w:rPr>
           <w:rStyle w:val="HTMLCode"/>
@@ -808,6 +908,7 @@
         </w:rPr>
         <w:t>sklearn</w:t>
       </w:r>
+      <w:proofErr w:type="spellEnd"/>
       <w:r>
         <w:rPr>
           <w:rStyle w:val="Strong"/>
@@ -817,6 +918,7 @@
         </w:rPr>
         <w:t xml:space="preserve"> </w:t>
       </w:r>
+      <w:proofErr w:type="spellStart"/>
       <w:r>
         <w:rPr>
           <w:rStyle w:val="HTMLCode"/>
@@ -828,6 +930,7 @@
         </w:rPr>
         <w:t>ColumnTransformer</w:t>
       </w:r>
+      <w:proofErr w:type="spellEnd"/>
       <w:r>
         <w:rPr>
           <w:rFonts w:ascii="Calibri" w:hAnsi="Calibri" w:cs="Calibri"/>
@@ -942,6 +1045,7 @@
         </w:rPr>
         <w:t xml:space="preserve"> your transformer pipeline (e.g., via </w:t>
       </w:r>
+      <w:proofErr w:type="spellStart"/>
       <w:r>
         <w:rPr>
           <w:rStyle w:val="HTMLCode"/>
@@ -951,6 +1055,7 @@
         </w:rPr>
         <w:t>joblib</w:t>
       </w:r>
+      <w:proofErr w:type="spellEnd"/>
       <w:r>
         <w:rPr>
           <w:rFonts w:ascii="Calibri" w:hAnsi="Calibri" w:cs="Calibri"/>
@@ -1056,6 +1161,7 @@
         </w:rPr>
         <w:t xml:space="preserve"> of key risk metrics, split by your new </w:t>
       </w:r>
+      <w:proofErr w:type="spellStart"/>
       <w:r>
         <w:rPr>
           <w:rStyle w:val="HTMLCode"/>
@@ -1065,6 +1171,7 @@
         </w:rPr>
         <w:t>default_flag</w:t>
       </w:r>
+      <w:proofErr w:type="spellEnd"/>
       <w:r>
         <w:rPr>
           <w:rFonts w:ascii="Calibri" w:hAnsi="Calibri" w:cs="Calibri"/>
@@ -1133,7 +1240,43 @@
           <w:sz w:val="28"/>
           <w:szCs w:val="28"/>
         </w:rPr>
-        <w:t xml:space="preserve"> for top 3–4 correlated pairs (e.g., debt_ratio vs. stress_score).</w:t>
+        <w:t xml:space="preserve"> for top 3–4 correlated pairs (e.g., </w:t>
+      </w:r>
+      <w:proofErr w:type="spellStart"/>
+      <w:r>
+        <w:rPr>
+          <w:rFonts w:ascii="Calibri" w:hAnsi="Calibri" w:cs="Calibri"/>
+          <w:sz w:val="28"/>
+          <w:szCs w:val="28"/>
+        </w:rPr>
+        <w:t>debt_ratio</w:t>
+      </w:r>
+      <w:proofErr w:type="spellEnd"/>
+      <w:r>
+        <w:rPr>
+          <w:rFonts w:ascii="Calibri" w:hAnsi="Calibri" w:cs="Calibri"/>
+          <w:sz w:val="28"/>
+          <w:szCs w:val="28"/>
+        </w:rPr>
+        <w:t xml:space="preserve"> vs. </w:t>
+      </w:r>
+      <w:proofErr w:type="spellStart"/>
+      <w:r>
+        <w:rPr>
+          <w:rFonts w:ascii="Calibri" w:hAnsi="Calibri" w:cs="Calibri"/>
+          <w:sz w:val="28"/>
+          <w:szCs w:val="28"/>
+        </w:rPr>
+        <w:t>stress_score</w:t>
+      </w:r>
+      <w:proofErr w:type="spellEnd"/>
+      <w:r>
+        <w:rPr>
+          <w:rFonts w:ascii="Calibri" w:hAnsi="Calibri" w:cs="Calibri"/>
+          <w:sz w:val="28"/>
+          <w:szCs w:val="28"/>
+        </w:rPr>
+        <w:t>).</w:t>
       </w:r>
     </w:p>
     <w:p>
@@ -1251,6 +1394,7 @@
         </w:rPr>
         <w:t xml:space="preserve"> 2–3 composites or interactions (e.g., </w:t>
       </w:r>
+      <w:proofErr w:type="spellStart"/>
       <w:r>
         <w:rPr>
           <w:rStyle w:val="HTMLCode"/>
@@ -1258,8 +1402,29 @@
           <w:sz w:val="28"/>
           <w:szCs w:val="28"/>
         </w:rPr>
-        <w:t>stress_score × debt_ratio</w:t>
-      </w:r>
+        <w:t>stress_score</w:t>
+      </w:r>
+      <w:proofErr w:type="spellEnd"/>
+      <w:r>
+        <w:rPr>
+          <w:rStyle w:val="HTMLCode"/>
+          <w:rFonts w:ascii="Calibri" w:eastAsiaTheme="majorEastAsia" w:hAnsi="Calibri" w:cs="Calibri"/>
+          <w:sz w:val="28"/>
+          <w:szCs w:val="28"/>
+        </w:rPr>
+        <w:t xml:space="preserve"> × </w:t>
+      </w:r>
+      <w:proofErr w:type="spellStart"/>
+      <w:r>
+        <w:rPr>
+          <w:rStyle w:val="HTMLCode"/>
+          <w:rFonts w:ascii="Calibri" w:eastAsiaTheme="majorEastAsia" w:hAnsi="Calibri" w:cs="Calibri"/>
+          <w:sz w:val="28"/>
+          <w:szCs w:val="28"/>
+        </w:rPr>
+        <w:t>debt_ratio</w:t>
+      </w:r>
+      <w:proofErr w:type="spellEnd"/>
       <w:r>
         <w:rPr>
           <w:rFonts w:ascii="Calibri" w:hAnsi="Calibri" w:cs="Calibri"/>
@@ -1378,6 +1543,7 @@
         </w:rPr>
         <w:t xml:space="preserve"> of new features with </w:t>
       </w:r>
+      <w:proofErr w:type="spellStart"/>
       <w:r>
         <w:rPr>
           <w:rStyle w:val="HTMLCode"/>
@@ -1387,6 +1553,7 @@
         </w:rPr>
         <w:t>default_flag</w:t>
       </w:r>
+      <w:proofErr w:type="spellEnd"/>
       <w:r>
         <w:rPr>
           <w:rFonts w:ascii="Calibri" w:hAnsi="Calibri" w:cs="Calibri"/>
@@ -1495,14 +1662,21 @@
       <w:r>
         <w:t xml:space="preserve"> </w:t>
       </w:r>
-      <w:bookmarkStart w:id="0" w:name="_GoBack"/>
-      <w:bookmarkEnd w:id="0"/>
       <w:r>
         <w:t>split</w:t>
       </w:r>
       <w:r>
-        <w:t xml:space="preserve"> twice (train vs. temp, then val vs. test) with a fixed </w:t>
-      </w:r>
+        <w:t xml:space="preserve"> twice (train vs. temp, then </w:t>
+      </w:r>
+      <w:proofErr w:type="spellStart"/>
+      <w:r>
+        <w:t>val</w:t>
+      </w:r>
+      <w:proofErr w:type="spellEnd"/>
+      <w:r>
+        <w:t xml:space="preserve"> vs. test) with a fixed </w:t>
+      </w:r>
+      <w:proofErr w:type="spellStart"/>
       <w:r>
         <w:rPr>
           <w:rStyle w:val="HTMLCode"/>
@@ -1510,6 +1684,7 @@
         </w:rPr>
         <w:t>random_state</w:t>
       </w:r>
+      <w:proofErr w:type="spellEnd"/>
       <w:r>
         <w:t>.</w:t>
       </w:r>
@@ -1531,6 +1706,7 @@
       <w:r>
         <w:t xml:space="preserve"> each set has a similar default rate (stratify on </w:t>
       </w:r>
+      <w:proofErr w:type="spellStart"/>
       <w:r>
         <w:rPr>
           <w:rStyle w:val="HTMLCode"/>
@@ -1538,6 +1714,7 @@
         </w:rPr>
         <w:t>default_flag</w:t>
       </w:r>
+      <w:proofErr w:type="spellEnd"/>
       <w:r>
         <w:t>).</w:t>
       </w:r>
@@ -1557,7 +1734,15 @@
         <w:t>Persist</w:t>
       </w:r>
       <w:r>
-        <w:t xml:space="preserve"> the splits (e.g., save DataFrames or index lists) so they can be reused exactly.</w:t>
+        <w:t xml:space="preserve"> the splits (e.g., save </w:t>
+      </w:r>
+      <w:proofErr w:type="spellStart"/>
+      <w:r>
+        <w:t>DataFrames</w:t>
+      </w:r>
+      <w:proofErr w:type="spellEnd"/>
+      <w:r>
+        <w:t xml:space="preserve"> or index lists) so they can be reused exactly.</w:t>
       </w:r>
     </w:p>
     <w:p/>
@@ -1595,7 +1780,15 @@
         <w:t>Wrap</w:t>
       </w:r>
       <w:r>
-        <w:t xml:space="preserve"> your ColumnTransformer and any custom feature-engineering steps into a single </w:t>
+        <w:t xml:space="preserve"> your </w:t>
+      </w:r>
+      <w:proofErr w:type="spellStart"/>
+      <w:r>
+        <w:t>ColumnTransformer</w:t>
+      </w:r>
+      <w:proofErr w:type="spellEnd"/>
+      <w:r>
+        <w:t xml:space="preserve"> and any custom feature-engineering steps into a single </w:t>
       </w:r>
       <w:r>
         <w:rPr>
@@ -1623,7 +1816,15 @@
         <w:t>Test</w:t>
       </w:r>
       <w:r>
-        <w:t xml:space="preserve"> the pipeline end-to-end: fit on train, transform on val/test, ensure no errors.</w:t>
+        <w:t xml:space="preserve"> the pipeline end-to-end: fit on train, transform on </w:t>
+      </w:r>
+      <w:proofErr w:type="spellStart"/>
+      <w:r>
+        <w:t>val</w:t>
+      </w:r>
+      <w:proofErr w:type="spellEnd"/>
+      <w:r>
+        <w:t>/test, ensure no errors.</w:t>
       </w:r>
     </w:p>
     <w:p>
@@ -1643,6 +1844,7 @@
       <w:r>
         <w:t xml:space="preserve"> the final pipeline object (scaler + feature engineering) with </w:t>
       </w:r>
+      <w:proofErr w:type="spellStart"/>
       <w:r>
         <w:rPr>
           <w:rStyle w:val="HTMLCode"/>
@@ -1650,6 +1852,7 @@
         </w:rPr>
         <w:t>joblib</w:t>
       </w:r>
+      <w:proofErr w:type="spellEnd"/>
       <w:r>
         <w:t xml:space="preserve"> or </w:t>
       </w:r>
@@ -1733,7 +1936,15 @@
         <w:t>Commit</w:t>
       </w:r>
       <w:r>
-        <w:t xml:space="preserve"> code and notes into your Git repo under a </w:t>
+        <w:t xml:space="preserve"> code and notes into your </w:t>
+      </w:r>
+      <w:proofErr w:type="spellStart"/>
+      <w:r>
+        <w:t>Git</w:t>
+      </w:r>
+      <w:proofErr w:type="spellEnd"/>
+      <w:r>
+        <w:t xml:space="preserve"> repo under a </w:t>
       </w:r>
       <w:r>
         <w:rPr>
@@ -1755,7 +1966,1311 @@
         <w:t>Week 2 Supervised Baselines &amp; Tuning</w:t>
       </w:r>
     </w:p>
-    <w:p/>
+    <w:p>
+      <w:pPr>
+        <w:pStyle w:val="Heading2"/>
+        <w:rPr>
+          <w:lang w:val="en-GB"/>
+        </w:rPr>
+      </w:pPr>
+      <w:r>
+        <w:rPr>
+          <w:lang w:val="en-GB"/>
+        </w:rPr>
+        <w:t>Day 1: Pipeline &amp; Logistic Regression Baseline</w:t>
+      </w:r>
+    </w:p>
+    <w:p>
+      <w:pPr>
+        <w:rPr>
+          <w:b/>
+          <w:bCs/>
+          <w:lang w:val="en-GB"/>
+        </w:rPr>
+      </w:pPr>
+      <w:r>
+        <w:rPr>
+          <w:b/>
+          <w:bCs/>
+          <w:lang w:val="en-GB"/>
+        </w:rPr>
+        <w:t>Morning:</w:t>
+      </w:r>
+    </w:p>
+    <w:p>
+      <w:pPr>
+        <w:rPr>
+          <w:lang w:val="en-GB"/>
+        </w:rPr>
+      </w:pPr>
+      <w:r>
+        <w:rPr>
+          <w:lang w:val="en-GB"/>
+        </w:rPr>
+        <w:t xml:space="preserve">Load your saved </w:t>
+      </w:r>
+      <w:proofErr w:type="spellStart"/>
+      <w:r>
+        <w:rPr>
+          <w:lang w:val="en-GB"/>
+        </w:rPr>
+        <w:t>preprocessing</w:t>
+      </w:r>
+      <w:proofErr w:type="spellEnd"/>
+      <w:r>
+        <w:rPr>
+          <w:lang w:val="en-GB"/>
+        </w:rPr>
+        <w:t xml:space="preserve"> pipeline (scaling, encoding, engineered features) and attach it to a Pipeline object.</w:t>
+      </w:r>
+    </w:p>
+    <w:p>
+      <w:pPr>
+        <w:rPr>
+          <w:lang w:val="en-GB"/>
+        </w:rPr>
+      </w:pPr>
+      <w:r>
+        <w:rPr>
+          <w:lang w:val="en-GB"/>
+        </w:rPr>
+        <w:t>Verify end-to-end transform on a few validation samples.</w:t>
+      </w:r>
+    </w:p>
+    <w:p>
+      <w:pPr>
+        <w:rPr>
+          <w:lang w:val="en-GB"/>
+        </w:rPr>
+      </w:pPr>
+    </w:p>
+    <w:p>
+      <w:pPr>
+        <w:rPr>
+          <w:b/>
+          <w:bCs/>
+          <w:lang w:val="en-GB"/>
+        </w:rPr>
+      </w:pPr>
+      <w:r>
+        <w:rPr>
+          <w:b/>
+          <w:bCs/>
+          <w:lang w:val="en-GB"/>
+        </w:rPr>
+        <w:t>Afternoon:</w:t>
+      </w:r>
+    </w:p>
+    <w:p>
+      <w:pPr>
+        <w:rPr>
+          <w:lang w:val="en-GB"/>
+        </w:rPr>
+      </w:pPr>
+      <w:r>
+        <w:rPr>
+          <w:lang w:val="en-GB"/>
+        </w:rPr>
+        <w:t>Fit a baseline Logistic Regression (LR) on the training set.</w:t>
+      </w:r>
+    </w:p>
+    <w:p>
+      <w:pPr>
+        <w:rPr>
+          <w:lang w:val="en-GB"/>
+        </w:rPr>
+      </w:pPr>
+      <w:r>
+        <w:rPr>
+          <w:lang w:val="en-GB"/>
+        </w:rPr>
+        <w:t>Evaluate on validation set: compute accuracy, precision, recall, F1, ROC-AUC.</w:t>
+      </w:r>
+    </w:p>
+    <w:p>
+      <w:pPr>
+        <w:rPr>
+          <w:lang w:val="en-GB"/>
+        </w:rPr>
+      </w:pPr>
+      <w:r>
+        <w:rPr>
+          <w:lang w:val="en-GB"/>
+        </w:rPr>
+        <w:t>Generate and save confusion matrix and ROC curve plots.</w:t>
+      </w:r>
+    </w:p>
+    <w:p>
+      <w:pPr>
+        <w:rPr>
+          <w:b/>
+          <w:bCs/>
+          <w:lang w:val="en-GB"/>
+        </w:rPr>
+      </w:pPr>
+    </w:p>
+    <w:p>
+      <w:pPr>
+        <w:rPr>
+          <w:b/>
+          <w:bCs/>
+          <w:lang w:val="en-GB"/>
+        </w:rPr>
+      </w:pPr>
+      <w:r>
+        <w:rPr>
+          <w:b/>
+          <w:bCs/>
+          <w:lang w:val="en-GB"/>
+        </w:rPr>
+        <w:t>Deliverables:</w:t>
+      </w:r>
+    </w:p>
+    <w:p>
+      <w:pPr>
+        <w:rPr>
+          <w:lang w:val="en-GB"/>
+        </w:rPr>
+      </w:pPr>
+      <w:proofErr w:type="spellStart"/>
+      <w:r>
+        <w:rPr>
+          <w:lang w:val="en-GB"/>
+        </w:rPr>
+        <w:t>pipeline_lr</w:t>
+      </w:r>
+      <w:proofErr w:type="spellEnd"/>
+      <w:r>
+        <w:rPr>
+          <w:lang w:val="en-GB"/>
+        </w:rPr>
+        <w:t xml:space="preserve"> = </w:t>
+      </w:r>
+      <w:proofErr w:type="gramStart"/>
+      <w:r>
+        <w:rPr>
+          <w:lang w:val="en-GB"/>
+        </w:rPr>
+        <w:t>Pipeline(</w:t>
+      </w:r>
+      <w:proofErr w:type="gramEnd"/>
+      <w:r>
+        <w:rPr>
+          <w:lang w:val="en-GB"/>
+        </w:rPr>
+        <w:t>steps=[(“</w:t>
+      </w:r>
+      <w:proofErr w:type="spellStart"/>
+      <w:r>
+        <w:rPr>
+          <w:lang w:val="en-GB"/>
+        </w:rPr>
+        <w:t>preproc</w:t>
+      </w:r>
+      <w:proofErr w:type="spellEnd"/>
+      <w:r>
+        <w:rPr>
+          <w:lang w:val="en-GB"/>
+        </w:rPr>
+        <w:t xml:space="preserve">”, </w:t>
+      </w:r>
+      <w:proofErr w:type="spellStart"/>
+      <w:r>
+        <w:rPr>
+          <w:lang w:val="en-GB"/>
+        </w:rPr>
+        <w:t>preproc</w:t>
+      </w:r>
+      <w:proofErr w:type="spellEnd"/>
+      <w:r>
+        <w:rPr>
+          <w:lang w:val="en-GB"/>
+        </w:rPr>
+        <w:t>), (“</w:t>
+      </w:r>
+      <w:proofErr w:type="spellStart"/>
+      <w:r>
+        <w:rPr>
+          <w:lang w:val="en-GB"/>
+        </w:rPr>
+        <w:t>lr</w:t>
+      </w:r>
+      <w:proofErr w:type="spellEnd"/>
+      <w:r>
+        <w:rPr>
+          <w:lang w:val="en-GB"/>
+        </w:rPr>
+        <w:t xml:space="preserve">”, </w:t>
+      </w:r>
+      <w:proofErr w:type="spellStart"/>
+      <w:r>
+        <w:rPr>
+          <w:lang w:val="en-GB"/>
+        </w:rPr>
+        <w:t>LogisticRegression</w:t>
+      </w:r>
+      <w:proofErr w:type="spellEnd"/>
+      <w:r>
+        <w:rPr>
+          <w:lang w:val="en-GB"/>
+        </w:rPr>
+        <w:t>())]) fitted</w:t>
+      </w:r>
+    </w:p>
+    <w:p>
+      <w:pPr>
+        <w:rPr>
+          <w:lang w:val="en-GB"/>
+        </w:rPr>
+      </w:pPr>
+      <w:r>
+        <w:rPr>
+          <w:lang w:val="en-GB"/>
+        </w:rPr>
+        <w:t>Validation metrics table + saved plots (lr_confusion.png, lr_roc.png) ML Roadmap</w:t>
+      </w:r>
+    </w:p>
+    <w:p>
+      <w:pPr>
+        <w:pStyle w:val="Heading1"/>
+        <w:rPr>
+          <w:lang w:val="en-GB"/>
+        </w:rPr>
+      </w:pPr>
+    </w:p>
+    <w:p>
+      <w:pPr>
+        <w:pStyle w:val="Heading2"/>
+        <w:rPr>
+          <w:lang w:val="en-GB"/>
+        </w:rPr>
+      </w:pPr>
+      <w:r>
+        <w:rPr>
+          <w:lang w:val="en-GB"/>
+        </w:rPr>
+        <w:t>Day 2: Logistic Regression Tuning &amp; Finalization</w:t>
+      </w:r>
+    </w:p>
+    <w:p>
+      <w:pPr>
+        <w:rPr>
+          <w:b/>
+          <w:bCs/>
+          <w:lang w:val="en-GB"/>
+        </w:rPr>
+      </w:pPr>
+      <w:r>
+        <w:rPr>
+          <w:b/>
+          <w:bCs/>
+          <w:lang w:val="en-GB"/>
+        </w:rPr>
+        <w:t>Morning:</w:t>
+      </w:r>
+      <w:bookmarkStart w:id="0" w:name="_GoBack"/>
+      <w:bookmarkEnd w:id="0"/>
+    </w:p>
+    <w:p>
+      <w:pPr>
+        <w:rPr>
+          <w:lang w:val="en-GB"/>
+        </w:rPr>
+      </w:pPr>
+      <w:r>
+        <w:rPr>
+          <w:lang w:val="en-GB"/>
+        </w:rPr>
+        <w:t>Set up hyperparameter grid (e.g., C, penalty type, solver).</w:t>
+      </w:r>
+    </w:p>
+    <w:p>
+      <w:pPr>
+        <w:rPr>
+          <w:lang w:val="en-GB"/>
+        </w:rPr>
+      </w:pPr>
+    </w:p>
+    <w:p>
+      <w:pPr>
+        <w:rPr>
+          <w:lang w:val="en-GB"/>
+        </w:rPr>
+      </w:pPr>
+      <w:r>
+        <w:rPr>
+          <w:lang w:val="en-GB"/>
+        </w:rPr>
+        <w:t xml:space="preserve">Run </w:t>
+      </w:r>
+      <w:proofErr w:type="spellStart"/>
+      <w:r>
+        <w:rPr>
+          <w:lang w:val="en-GB"/>
+        </w:rPr>
+        <w:t>GridSearchCV</w:t>
+      </w:r>
+      <w:proofErr w:type="spellEnd"/>
+      <w:r>
+        <w:rPr>
+          <w:lang w:val="en-GB"/>
+        </w:rPr>
+        <w:t xml:space="preserve"> (stratified k-fold) on </w:t>
+      </w:r>
+      <w:proofErr w:type="spellStart"/>
+      <w:r>
+        <w:rPr>
+          <w:lang w:val="en-GB"/>
+        </w:rPr>
+        <w:t>training→validation</w:t>
+      </w:r>
+      <w:proofErr w:type="spellEnd"/>
+      <w:r>
+        <w:rPr>
+          <w:lang w:val="en-GB"/>
+        </w:rPr>
+        <w:t xml:space="preserve"> folds.</w:t>
+      </w:r>
+    </w:p>
+    <w:p>
+      <w:pPr>
+        <w:rPr>
+          <w:lang w:val="en-GB"/>
+        </w:rPr>
+      </w:pPr>
+    </w:p>
+    <w:p>
+      <w:pPr>
+        <w:rPr>
+          <w:lang w:val="en-GB"/>
+        </w:rPr>
+      </w:pPr>
+      <w:r>
+        <w:rPr>
+          <w:lang w:val="en-GB"/>
+        </w:rPr>
+        <w:t>Afternoon:</w:t>
+      </w:r>
+    </w:p>
+    <w:p>
+      <w:pPr>
+        <w:rPr>
+          <w:lang w:val="en-GB"/>
+        </w:rPr>
+      </w:pPr>
+    </w:p>
+    <w:p>
+      <w:pPr>
+        <w:rPr>
+          <w:lang w:val="en-GB"/>
+        </w:rPr>
+      </w:pPr>
+      <w:r>
+        <w:rPr>
+          <w:lang w:val="en-GB"/>
+        </w:rPr>
+        <w:lastRenderedPageBreak/>
+        <w:t xml:space="preserve">Select best LR model, refit on full </w:t>
+      </w:r>
+      <w:proofErr w:type="spellStart"/>
+      <w:r>
+        <w:rPr>
+          <w:lang w:val="en-GB"/>
+        </w:rPr>
+        <w:t>train+val</w:t>
+      </w:r>
+      <w:proofErr w:type="spellEnd"/>
+      <w:r>
+        <w:rPr>
+          <w:lang w:val="en-GB"/>
+        </w:rPr>
+        <w:t xml:space="preserve"> if desired.</w:t>
+      </w:r>
+    </w:p>
+    <w:p>
+      <w:pPr>
+        <w:rPr>
+          <w:lang w:val="en-GB"/>
+        </w:rPr>
+      </w:pPr>
+    </w:p>
+    <w:p>
+      <w:pPr>
+        <w:rPr>
+          <w:lang w:val="en-GB"/>
+        </w:rPr>
+      </w:pPr>
+      <w:r>
+        <w:rPr>
+          <w:lang w:val="en-GB"/>
+        </w:rPr>
+        <w:t>Evaluate final LR on test set and record test metrics.</w:t>
+      </w:r>
+    </w:p>
+    <w:p>
+      <w:pPr>
+        <w:rPr>
+          <w:lang w:val="en-GB"/>
+        </w:rPr>
+      </w:pPr>
+    </w:p>
+    <w:p>
+      <w:pPr>
+        <w:rPr>
+          <w:lang w:val="en-GB"/>
+        </w:rPr>
+      </w:pPr>
+      <w:r>
+        <w:rPr>
+          <w:lang w:val="en-GB"/>
+        </w:rPr>
+        <w:t xml:space="preserve">Save tuned model (e.g., </w:t>
+      </w:r>
+      <w:proofErr w:type="spellStart"/>
+      <w:proofErr w:type="gramStart"/>
+      <w:r>
+        <w:rPr>
+          <w:lang w:val="en-GB"/>
+        </w:rPr>
+        <w:t>joblib.dump</w:t>
+      </w:r>
+      <w:proofErr w:type="spellEnd"/>
+      <w:proofErr w:type="gramEnd"/>
+      <w:r>
+        <w:rPr>
+          <w:lang w:val="en-GB"/>
+        </w:rPr>
+        <w:t>(</w:t>
+      </w:r>
+      <w:proofErr w:type="spellStart"/>
+      <w:r>
+        <w:rPr>
+          <w:lang w:val="en-GB"/>
+        </w:rPr>
+        <w:t>best_lr</w:t>
+      </w:r>
+      <w:proofErr w:type="spellEnd"/>
+      <w:r>
+        <w:rPr>
+          <w:lang w:val="en-GB"/>
+        </w:rPr>
+        <w:t>, "</w:t>
+      </w:r>
+      <w:proofErr w:type="spellStart"/>
+      <w:r>
+        <w:rPr>
+          <w:lang w:val="en-GB"/>
+        </w:rPr>
+        <w:t>lr_tuned.pkl</w:t>
+      </w:r>
+      <w:proofErr w:type="spellEnd"/>
+      <w:r>
+        <w:rPr>
+          <w:lang w:val="en-GB"/>
+        </w:rPr>
+        <w:t>")).</w:t>
+      </w:r>
+    </w:p>
+    <w:p>
+      <w:pPr>
+        <w:rPr>
+          <w:lang w:val="en-GB"/>
+        </w:rPr>
+      </w:pPr>
+    </w:p>
+    <w:p>
+      <w:pPr>
+        <w:rPr>
+          <w:lang w:val="en-GB"/>
+        </w:rPr>
+      </w:pPr>
+      <w:r>
+        <w:rPr>
+          <w:lang w:val="en-GB"/>
+        </w:rPr>
+        <w:t>Deliverables:</w:t>
+      </w:r>
+    </w:p>
+    <w:p>
+      <w:pPr>
+        <w:rPr>
+          <w:lang w:val="en-GB"/>
+        </w:rPr>
+      </w:pPr>
+    </w:p>
+    <w:p>
+      <w:pPr>
+        <w:rPr>
+          <w:lang w:val="en-GB"/>
+        </w:rPr>
+      </w:pPr>
+      <w:r>
+        <w:rPr>
+          <w:lang w:val="en-GB"/>
+        </w:rPr>
+        <w:t>Best-parameter LR model + test-set metrics summary</w:t>
+      </w:r>
+    </w:p>
+    <w:p>
+      <w:pPr>
+        <w:rPr>
+          <w:lang w:val="en-GB"/>
+        </w:rPr>
+      </w:pPr>
+    </w:p>
+    <w:p>
+      <w:pPr>
+        <w:rPr>
+          <w:lang w:val="en-GB"/>
+        </w:rPr>
+      </w:pPr>
+      <w:r>
+        <w:rPr>
+          <w:lang w:val="en-GB"/>
+        </w:rPr>
+        <w:t>Tuning report (grid scores, best params) ML Roadmap</w:t>
+      </w:r>
+    </w:p>
+    <w:p>
+      <w:pPr>
+        <w:rPr>
+          <w:lang w:val="en-GB"/>
+        </w:rPr>
+      </w:pPr>
+    </w:p>
+    <w:p>
+      <w:pPr>
+        <w:rPr>
+          <w:lang w:val="en-GB"/>
+        </w:rPr>
+      </w:pPr>
+      <w:r>
+        <w:rPr>
+          <w:lang w:val="en-GB"/>
+        </w:rPr>
+        <w:t>Day 3: Random Forest Baseline &amp; Feature Importance</w:t>
+      </w:r>
+    </w:p>
+    <w:p>
+      <w:pPr>
+        <w:rPr>
+          <w:lang w:val="en-GB"/>
+        </w:rPr>
+      </w:pPr>
+    </w:p>
+    <w:p>
+      <w:pPr>
+        <w:rPr>
+          <w:lang w:val="en-GB"/>
+        </w:rPr>
+      </w:pPr>
+      <w:r>
+        <w:rPr>
+          <w:lang w:val="en-GB"/>
+        </w:rPr>
+        <w:t>Morning:</w:t>
+      </w:r>
+    </w:p>
+    <w:p>
+      <w:pPr>
+        <w:rPr>
+          <w:lang w:val="en-GB"/>
+        </w:rPr>
+      </w:pPr>
+    </w:p>
+    <w:p>
+      <w:pPr>
+        <w:rPr>
+          <w:lang w:val="en-GB"/>
+        </w:rPr>
+      </w:pPr>
+      <w:r>
+        <w:rPr>
+          <w:lang w:val="en-GB"/>
+        </w:rPr>
+        <w:t>Build a baseline Random Forest (RF) with default parameters.</w:t>
+      </w:r>
+    </w:p>
+    <w:p>
+      <w:pPr>
+        <w:rPr>
+          <w:lang w:val="en-GB"/>
+        </w:rPr>
+      </w:pPr>
+    </w:p>
+    <w:p>
+      <w:pPr>
+        <w:rPr>
+          <w:lang w:val="en-GB"/>
+        </w:rPr>
+      </w:pPr>
+      <w:r>
+        <w:rPr>
+          <w:lang w:val="en-GB"/>
+        </w:rPr>
+        <w:t>Fit on training, evaluate on validation (same metrics as LR).</w:t>
+      </w:r>
+    </w:p>
+    <w:p>
+      <w:pPr>
+        <w:rPr>
+          <w:lang w:val="en-GB"/>
+        </w:rPr>
+      </w:pPr>
+    </w:p>
+    <w:p>
+      <w:pPr>
+        <w:rPr>
+          <w:lang w:val="en-GB"/>
+        </w:rPr>
+      </w:pPr>
+      <w:r>
+        <w:rPr>
+          <w:lang w:val="en-GB"/>
+        </w:rPr>
+        <w:t>Afternoon:</w:t>
+      </w:r>
+    </w:p>
+    <w:p>
+      <w:pPr>
+        <w:rPr>
+          <w:lang w:val="en-GB"/>
+        </w:rPr>
+      </w:pPr>
+    </w:p>
+    <w:p>
+      <w:pPr>
+        <w:rPr>
+          <w:lang w:val="en-GB"/>
+        </w:rPr>
+      </w:pPr>
+      <w:r>
+        <w:rPr>
+          <w:lang w:val="en-GB"/>
+        </w:rPr>
+        <w:t xml:space="preserve">Extract and plot feature </w:t>
+      </w:r>
+      <w:proofErr w:type="spellStart"/>
+      <w:r>
+        <w:rPr>
+          <w:lang w:val="en-GB"/>
+        </w:rPr>
+        <w:t>importances</w:t>
+      </w:r>
+      <w:proofErr w:type="spellEnd"/>
+      <w:r>
+        <w:rPr>
+          <w:lang w:val="en-GB"/>
+        </w:rPr>
+        <w:t xml:space="preserve"> from the RF baseline.</w:t>
+      </w:r>
+    </w:p>
+    <w:p>
+      <w:pPr>
+        <w:rPr>
+          <w:lang w:val="en-GB"/>
+        </w:rPr>
+      </w:pPr>
+    </w:p>
+    <w:p>
+      <w:pPr>
+        <w:rPr>
+          <w:lang w:val="en-GB"/>
+        </w:rPr>
+      </w:pPr>
+      <w:r>
+        <w:rPr>
+          <w:lang w:val="en-GB"/>
+        </w:rPr>
+        <w:t>Identify top 10 drivers of default risk.</w:t>
+      </w:r>
+    </w:p>
+    <w:p>
+      <w:pPr>
+        <w:rPr>
+          <w:lang w:val="en-GB"/>
+        </w:rPr>
+      </w:pPr>
+    </w:p>
+    <w:p>
+      <w:pPr>
+        <w:rPr>
+          <w:lang w:val="en-GB"/>
+        </w:rPr>
+      </w:pPr>
+      <w:r>
+        <w:rPr>
+          <w:lang w:val="en-GB"/>
+        </w:rPr>
+        <w:lastRenderedPageBreak/>
+        <w:t>Deliverables:</w:t>
+      </w:r>
+    </w:p>
+    <w:p>
+      <w:pPr>
+        <w:rPr>
+          <w:lang w:val="en-GB"/>
+        </w:rPr>
+      </w:pPr>
+    </w:p>
+    <w:p>
+      <w:pPr>
+        <w:rPr>
+          <w:lang w:val="en-GB"/>
+        </w:rPr>
+      </w:pPr>
+      <w:r>
+        <w:rPr>
+          <w:lang w:val="en-GB"/>
+        </w:rPr>
+        <w:t>Baseline RF model + validation metrics</w:t>
+      </w:r>
+    </w:p>
+    <w:p>
+      <w:pPr>
+        <w:rPr>
+          <w:lang w:val="en-GB"/>
+        </w:rPr>
+      </w:pPr>
+    </w:p>
+    <w:p>
+      <w:pPr>
+        <w:rPr>
+          <w:lang w:val="en-GB"/>
+        </w:rPr>
+      </w:pPr>
+      <w:r>
+        <w:rPr>
+          <w:lang w:val="en-GB"/>
+        </w:rPr>
+        <w:t>Feature importance plot and short write-up of key predictors ML Roadmap</w:t>
+      </w:r>
+    </w:p>
+    <w:p>
+      <w:pPr>
+        <w:rPr>
+          <w:lang w:val="en-GB"/>
+        </w:rPr>
+      </w:pPr>
+    </w:p>
+    <w:p>
+      <w:pPr>
+        <w:rPr>
+          <w:lang w:val="en-GB"/>
+        </w:rPr>
+      </w:pPr>
+      <w:r>
+        <w:rPr>
+          <w:lang w:val="en-GB"/>
+        </w:rPr>
+        <w:t>Day 4: Random Forest Tuning &amp; Gradient Boosting Baseline</w:t>
+      </w:r>
+    </w:p>
+    <w:p>
+      <w:pPr>
+        <w:rPr>
+          <w:lang w:val="en-GB"/>
+        </w:rPr>
+      </w:pPr>
+    </w:p>
+    <w:p>
+      <w:pPr>
+        <w:rPr>
+          <w:lang w:val="en-GB"/>
+        </w:rPr>
+      </w:pPr>
+      <w:r>
+        <w:rPr>
+          <w:lang w:val="en-GB"/>
+        </w:rPr>
+        <w:t>Morning:</w:t>
+      </w:r>
+    </w:p>
+    <w:p>
+      <w:pPr>
+        <w:rPr>
+          <w:lang w:val="en-GB"/>
+        </w:rPr>
+      </w:pPr>
+    </w:p>
+    <w:p>
+      <w:pPr>
+        <w:rPr>
+          <w:lang w:val="en-GB"/>
+        </w:rPr>
+      </w:pPr>
+      <w:r>
+        <w:rPr>
+          <w:lang w:val="en-GB"/>
+        </w:rPr>
+        <w:t xml:space="preserve">RF hyperparameter tuning: set up a randomized/grid search over </w:t>
+      </w:r>
+      <w:proofErr w:type="spellStart"/>
+      <w:r>
+        <w:rPr>
+          <w:lang w:val="en-GB"/>
+        </w:rPr>
+        <w:t>n_estimators</w:t>
+      </w:r>
+      <w:proofErr w:type="spellEnd"/>
+      <w:r>
+        <w:rPr>
+          <w:lang w:val="en-GB"/>
+        </w:rPr>
+        <w:t xml:space="preserve">, </w:t>
+      </w:r>
+      <w:proofErr w:type="spellStart"/>
+      <w:r>
+        <w:rPr>
+          <w:lang w:val="en-GB"/>
+        </w:rPr>
+        <w:t>max_depth</w:t>
+      </w:r>
+      <w:proofErr w:type="spellEnd"/>
+      <w:r>
+        <w:rPr>
+          <w:lang w:val="en-GB"/>
+        </w:rPr>
+        <w:t xml:space="preserve">, </w:t>
+      </w:r>
+      <w:proofErr w:type="spellStart"/>
+      <w:r>
+        <w:rPr>
+          <w:lang w:val="en-GB"/>
+        </w:rPr>
+        <w:t>min_samples_leaf</w:t>
+      </w:r>
+      <w:proofErr w:type="spellEnd"/>
+      <w:r>
+        <w:rPr>
+          <w:lang w:val="en-GB"/>
+        </w:rPr>
+        <w:t>, etc.</w:t>
+      </w:r>
+    </w:p>
+    <w:p>
+      <w:pPr>
+        <w:rPr>
+          <w:lang w:val="en-GB"/>
+        </w:rPr>
+      </w:pPr>
+    </w:p>
+    <w:p>
+      <w:pPr>
+        <w:rPr>
+          <w:lang w:val="en-GB"/>
+        </w:rPr>
+      </w:pPr>
+      <w:r>
+        <w:rPr>
+          <w:lang w:val="en-GB"/>
+        </w:rPr>
+        <w:t>Afternoon:</w:t>
+      </w:r>
+    </w:p>
+    <w:p>
+      <w:pPr>
+        <w:rPr>
+          <w:lang w:val="en-GB"/>
+        </w:rPr>
+      </w:pPr>
+    </w:p>
+    <w:p>
+      <w:pPr>
+        <w:rPr>
+          <w:lang w:val="en-GB"/>
+        </w:rPr>
+      </w:pPr>
+      <w:r>
+        <w:rPr>
+          <w:lang w:val="en-GB"/>
+        </w:rPr>
+        <w:t xml:space="preserve">While RF tuning runs, train a baseline Gradient Boosting model (e.g., </w:t>
+      </w:r>
+      <w:proofErr w:type="spellStart"/>
+      <w:r>
+        <w:rPr>
+          <w:lang w:val="en-GB"/>
+        </w:rPr>
+        <w:t>XGBoost</w:t>
+      </w:r>
+      <w:proofErr w:type="spellEnd"/>
+      <w:r>
+        <w:rPr>
+          <w:lang w:val="en-GB"/>
+        </w:rPr>
+        <w:t>/</w:t>
+      </w:r>
+      <w:proofErr w:type="spellStart"/>
+      <w:r>
+        <w:rPr>
+          <w:lang w:val="en-GB"/>
+        </w:rPr>
+        <w:t>LightGBM</w:t>
+      </w:r>
+      <w:proofErr w:type="spellEnd"/>
+      <w:r>
+        <w:rPr>
+          <w:lang w:val="en-GB"/>
+        </w:rPr>
+        <w:t>) on train → validation.</w:t>
+      </w:r>
+    </w:p>
+    <w:p>
+      <w:pPr>
+        <w:rPr>
+          <w:lang w:val="en-GB"/>
+        </w:rPr>
+      </w:pPr>
+    </w:p>
+    <w:p>
+      <w:pPr>
+        <w:rPr>
+          <w:lang w:val="en-GB"/>
+        </w:rPr>
+      </w:pPr>
+      <w:r>
+        <w:rPr>
+          <w:lang w:val="en-GB"/>
+        </w:rPr>
+        <w:t>Evaluate GB baseline and plot its ROC curve.</w:t>
+      </w:r>
+    </w:p>
+    <w:p>
+      <w:pPr>
+        <w:rPr>
+          <w:lang w:val="en-GB"/>
+        </w:rPr>
+      </w:pPr>
+    </w:p>
+    <w:p>
+      <w:pPr>
+        <w:rPr>
+          <w:lang w:val="en-GB"/>
+        </w:rPr>
+      </w:pPr>
+      <w:r>
+        <w:rPr>
+          <w:lang w:val="en-GB"/>
+        </w:rPr>
+        <w:t>Deliverables:</w:t>
+      </w:r>
+    </w:p>
+    <w:p>
+      <w:pPr>
+        <w:rPr>
+          <w:lang w:val="en-GB"/>
+        </w:rPr>
+      </w:pPr>
+    </w:p>
+    <w:p>
+      <w:pPr>
+        <w:rPr>
+          <w:lang w:val="en-GB"/>
+        </w:rPr>
+      </w:pPr>
+      <w:r>
+        <w:rPr>
+          <w:lang w:val="en-GB"/>
+        </w:rPr>
+        <w:t>Tuned RF model + validation metrics</w:t>
+      </w:r>
+    </w:p>
+    <w:p>
+      <w:pPr>
+        <w:rPr>
+          <w:lang w:val="en-GB"/>
+        </w:rPr>
+      </w:pPr>
+    </w:p>
+    <w:p>
+      <w:pPr>
+        <w:rPr>
+          <w:lang w:val="en-GB"/>
+        </w:rPr>
+      </w:pPr>
+      <w:r>
+        <w:rPr>
+          <w:lang w:val="en-GB"/>
+        </w:rPr>
+        <w:t>Baseline GB model + validation metrics and ROC plot ML Roadmap</w:t>
+      </w:r>
+    </w:p>
+    <w:p>
+      <w:pPr>
+        <w:rPr>
+          <w:lang w:val="en-GB"/>
+        </w:rPr>
+      </w:pPr>
+    </w:p>
+    <w:p>
+      <w:pPr>
+        <w:rPr>
+          <w:lang w:val="en-GB"/>
+        </w:rPr>
+      </w:pPr>
+      <w:r>
+        <w:rPr>
+          <w:lang w:val="en-GB"/>
+        </w:rPr>
+        <w:t>Day 5: Gradient Boosting Tuning &amp; Cross-Model Comparison</w:t>
+      </w:r>
+    </w:p>
+    <w:p>
+      <w:pPr>
+        <w:rPr>
+          <w:lang w:val="en-GB"/>
+        </w:rPr>
+      </w:pPr>
+    </w:p>
+    <w:p>
+      <w:pPr>
+        <w:rPr>
+          <w:lang w:val="en-GB"/>
+        </w:rPr>
+      </w:pPr>
+      <w:r>
+        <w:rPr>
+          <w:lang w:val="en-GB"/>
+        </w:rPr>
+        <w:t>Morning:</w:t>
+      </w:r>
+    </w:p>
+    <w:p>
+      <w:pPr>
+        <w:rPr>
+          <w:lang w:val="en-GB"/>
+        </w:rPr>
+      </w:pPr>
+    </w:p>
+    <w:p>
+      <w:pPr>
+        <w:rPr>
+          <w:lang w:val="en-GB"/>
+        </w:rPr>
+      </w:pPr>
+      <w:r>
+        <w:rPr>
+          <w:lang w:val="en-GB"/>
+        </w:rPr>
+        <w:t xml:space="preserve">Tune GB hyperparameters (learning rate, </w:t>
+      </w:r>
+      <w:proofErr w:type="spellStart"/>
+      <w:r>
+        <w:rPr>
+          <w:lang w:val="en-GB"/>
+        </w:rPr>
+        <w:t>n_estimators</w:t>
+      </w:r>
+      <w:proofErr w:type="spellEnd"/>
+      <w:r>
+        <w:rPr>
+          <w:lang w:val="en-GB"/>
+        </w:rPr>
+        <w:t xml:space="preserve">, </w:t>
+      </w:r>
+      <w:proofErr w:type="spellStart"/>
+      <w:r>
+        <w:rPr>
+          <w:lang w:val="en-GB"/>
+        </w:rPr>
+        <w:t>max_depth</w:t>
+      </w:r>
+      <w:proofErr w:type="spellEnd"/>
+      <w:r>
+        <w:rPr>
+          <w:lang w:val="en-GB"/>
+        </w:rPr>
+        <w:t>, subsample rate).</w:t>
+      </w:r>
+    </w:p>
+    <w:p>
+      <w:pPr>
+        <w:rPr>
+          <w:lang w:val="en-GB"/>
+        </w:rPr>
+      </w:pPr>
+    </w:p>
+    <w:p>
+      <w:pPr>
+        <w:rPr>
+          <w:lang w:val="en-GB"/>
+        </w:rPr>
+      </w:pPr>
+      <w:r>
+        <w:rPr>
+          <w:lang w:val="en-GB"/>
+        </w:rPr>
+        <w:t>Use early stopping based on validation AUC.</w:t>
+      </w:r>
+    </w:p>
+    <w:p>
+      <w:pPr>
+        <w:rPr>
+          <w:lang w:val="en-GB"/>
+        </w:rPr>
+      </w:pPr>
+    </w:p>
+    <w:p>
+      <w:pPr>
+        <w:rPr>
+          <w:lang w:val="en-GB"/>
+        </w:rPr>
+      </w:pPr>
+      <w:r>
+        <w:rPr>
+          <w:lang w:val="en-GB"/>
+        </w:rPr>
+        <w:t>Afternoon:</w:t>
+      </w:r>
+    </w:p>
+    <w:p>
+      <w:pPr>
+        <w:rPr>
+          <w:lang w:val="en-GB"/>
+        </w:rPr>
+      </w:pPr>
+    </w:p>
+    <w:p>
+      <w:pPr>
+        <w:rPr>
+          <w:lang w:val="en-GB"/>
+        </w:rPr>
+      </w:pPr>
+      <w:r>
+        <w:rPr>
+          <w:lang w:val="en-GB"/>
+        </w:rPr>
+        <w:t>Re-evaluate all three tuned models on the test set.</w:t>
+      </w:r>
+    </w:p>
+    <w:p>
+      <w:pPr>
+        <w:rPr>
+          <w:lang w:val="en-GB"/>
+        </w:rPr>
+      </w:pPr>
+    </w:p>
+    <w:p>
+      <w:pPr>
+        <w:rPr>
+          <w:lang w:val="en-GB"/>
+        </w:rPr>
+      </w:pPr>
+      <w:r>
+        <w:rPr>
+          <w:lang w:val="en-GB"/>
+        </w:rPr>
+        <w:t>Compile a comparison table of test accuracy, precision, recall, F1, ROC-AUC.</w:t>
+      </w:r>
+    </w:p>
+    <w:p>
+      <w:pPr>
+        <w:rPr>
+          <w:lang w:val="en-GB"/>
+        </w:rPr>
+      </w:pPr>
+    </w:p>
+    <w:p>
+      <w:pPr>
+        <w:rPr>
+          <w:lang w:val="en-GB"/>
+        </w:rPr>
+      </w:pPr>
+      <w:r>
+        <w:rPr>
+          <w:lang w:val="en-GB"/>
+        </w:rPr>
+        <w:t>Plot all three ROC curves together.</w:t>
+      </w:r>
+    </w:p>
+    <w:p>
+      <w:pPr>
+        <w:rPr>
+          <w:lang w:val="en-GB"/>
+        </w:rPr>
+      </w:pPr>
+    </w:p>
+    <w:p>
+      <w:pPr>
+        <w:rPr>
+          <w:lang w:val="en-GB"/>
+        </w:rPr>
+      </w:pPr>
+      <w:r>
+        <w:rPr>
+          <w:lang w:val="en-GB"/>
+        </w:rPr>
+        <w:t>Deliverables:</w:t>
+      </w:r>
+    </w:p>
+    <w:p>
+      <w:pPr>
+        <w:rPr>
+          <w:lang w:val="en-GB"/>
+        </w:rPr>
+      </w:pPr>
+    </w:p>
+    <w:p>
+      <w:pPr>
+        <w:rPr>
+          <w:lang w:val="en-GB"/>
+        </w:rPr>
+      </w:pPr>
+      <w:r>
+        <w:rPr>
+          <w:lang w:val="en-GB"/>
+        </w:rPr>
+        <w:t>Final GB model + test-set metrics</w:t>
+      </w:r>
+    </w:p>
+    <w:p>
+      <w:pPr>
+        <w:rPr>
+          <w:lang w:val="en-GB"/>
+        </w:rPr>
+      </w:pPr>
+    </w:p>
+    <w:p>
+      <w:pPr>
+        <w:rPr>
+          <w:lang w:val="en-GB"/>
+        </w:rPr>
+      </w:pPr>
+      <w:r>
+        <w:rPr>
+          <w:lang w:val="en-GB"/>
+        </w:rPr>
+        <w:t>Comparison report (table + ROC overlay)</w:t>
+      </w:r>
+    </w:p>
+    <w:p>
+      <w:pPr>
+        <w:rPr>
+          <w:lang w:val="en-GB"/>
+        </w:rPr>
+      </w:pPr>
+    </w:p>
+    <w:p>
+      <w:pPr>
+        <w:rPr>
+          <w:lang w:val="en-GB"/>
+        </w:rPr>
+      </w:pPr>
+      <w:r>
+        <w:rPr>
+          <w:lang w:val="en-GB"/>
+        </w:rPr>
+        <w:t>Recommendation for best model based on your chosen business metric ML Roadmap</w:t>
+      </w:r>
+    </w:p>
+    <w:p>
+      <w:pPr>
+        <w:rPr>
+          <w:lang w:val="en-GB"/>
+        </w:rPr>
+      </w:pPr>
+    </w:p>
     <w:p>
       <w:pPr>
         <w:pStyle w:val="NormalWeb"/>
@@ -4470,6 +5985,7 @@
   <w:style w:type="character" w:default="1" w:styleId="DefaultParagraphFont">
     <w:name w:val="Default Paragraph Font"/>
     <w:uiPriority w:val="1"/>
+    <w:semiHidden/>
     <w:unhideWhenUsed/>
   </w:style>
   <w:style w:type="table" w:default="1" w:styleId="TableNormal">
